--- a/Linux-operate-text/three-person/sed-command.docx
+++ b/Linux-operate-text/three-person/sed-command.docx
@@ -6,37 +6,18 @@
     <w:p>
       <w:pPr>
         <w:pStyle w:val="1"/>
-        <w:keepNext/>
-        <w:keepLines/>
-        <w:widowControl w:val="0"/>
-        <w:numPr>
-          <w:ilvl w:val="0"/>
-          <w:numId w:val="6"/>
-        </w:numPr>
-        <w:pBdr>
-          <w:top w:val="none" w:sz="0" w:space="0" w:color="auto"/>
-          <w:left w:val="none" w:sz="0" w:space="0" w:color="auto"/>
-          <w:bottom w:val="none" w:sz="0" w:space="0" w:color="auto"/>
-          <w:right w:val="none" w:sz="0" w:space="0" w:color="auto"/>
-        </w:pBdr>
-        <w:shd w:val="clear" w:color="auto" w:fill="auto"/>
-        <w:spacing w:before="340" w:after="330" w:line="576" w:lineRule="auto"/>
-        <w:rPr>
-          <w:rFonts w:eastAsiaTheme="minorEastAsia"/>
+        <w:rPr>
           <w:color w:val="auto"/>
           <w:sz w:val="44"/>
         </w:rPr>
       </w:pPr>
       <w:r>
         <w:rPr>
-          <w:rFonts w:eastAsiaTheme="minorEastAsia" w:hint="eastAsia"/>
+          <w:rFonts w:hint="eastAsia"/>
         </w:rPr>
         <w:t>三剑客之二</w:t>
       </w:r>
       <w:r>
-        <w:rPr>
-          <w:rFonts w:eastAsiaTheme="minorEastAsia"/>
-        </w:rPr>
         <w:t xml:space="preserve"> Sed</w:t>
       </w:r>
     </w:p>
@@ -55,170 +36,68 @@
       </w:r>
     </w:p>
     <w:p>
-      <w:pPr>
-        <w:ind w:firstLine="420"/>
-        <w:rPr>
-          <w:b/>
-          <w:bCs/>
-          <w:color w:val="FFFFFF" w:themeColor="background1"/>
-          <w:szCs w:val="36"/>
-        </w:rPr>
-      </w:pPr>
-      <w:proofErr w:type="spellStart"/>
-      <w:r>
-        <w:rPr>
-          <w:b/>
-          <w:bCs/>
-          <w:color w:val="FFFFFF" w:themeColor="background1"/>
-          <w:szCs w:val="36"/>
-        </w:rPr>
+      <w:r>
         <w:t>Sed</w:t>
       </w:r>
-      <w:proofErr w:type="spellEnd"/>
-      <w:r>
-        <w:rPr>
-          <w:rFonts w:hint="eastAsia"/>
-          <w:b/>
-          <w:bCs/>
-          <w:color w:val="FFFFFF" w:themeColor="background1"/>
-          <w:szCs w:val="36"/>
+      <w:r>
+        <w:rPr>
+          <w:rFonts w:hint="eastAsia"/>
         </w:rPr>
         <w:t>全称是</w:t>
       </w:r>
       <w:r>
-        <w:rPr>
-          <w:b/>
-          <w:bCs/>
-          <w:color w:val="FFFFFF" w:themeColor="background1"/>
-          <w:szCs w:val="36"/>
-        </w:rPr>
         <w:t xml:space="preserve">stream editor </w:t>
       </w:r>
       <w:r>
         <w:rPr>
           <w:rFonts w:hint="eastAsia"/>
-          <w:b/>
-          <w:bCs/>
-          <w:color w:val="FFFFFF" w:themeColor="background1"/>
-          <w:szCs w:val="36"/>
         </w:rPr>
         <w:t>流式编辑器，它用来将一系列的文档字符串经过一种编辑命令以另一种格式输出，</w:t>
       </w:r>
-      <w:proofErr w:type="spellStart"/>
-      <w:r>
-        <w:rPr>
-          <w:b/>
-          <w:bCs/>
-          <w:color w:val="FFFFFF" w:themeColor="background1"/>
-          <w:szCs w:val="36"/>
-        </w:rPr>
+      <w:r>
         <w:t>sed</w:t>
       </w:r>
-      <w:proofErr w:type="spellEnd"/>
-      <w:r>
-        <w:rPr>
-          <w:rFonts w:hint="eastAsia"/>
-          <w:b/>
-          <w:bCs/>
-          <w:color w:val="FFFFFF" w:themeColor="background1"/>
-          <w:szCs w:val="36"/>
+      <w:r>
+        <w:rPr>
+          <w:rFonts w:hint="eastAsia"/>
         </w:rPr>
         <w:t>通常用来匹配一个或多个正则表达式的文本进行处理；使用分号；可以执行多个命令，这在</w:t>
       </w:r>
-      <w:proofErr w:type="spellStart"/>
-      <w:r>
-        <w:rPr>
-          <w:b/>
-          <w:bCs/>
-          <w:color w:val="FFFFFF" w:themeColor="background1"/>
-          <w:szCs w:val="36"/>
-        </w:rPr>
+      <w:r>
         <w:t>sed</w:t>
       </w:r>
-      <w:proofErr w:type="spellEnd"/>
-      <w:r>
-        <w:rPr>
-          <w:rFonts w:hint="eastAsia"/>
-          <w:b/>
-          <w:bCs/>
-          <w:color w:val="FFFFFF" w:themeColor="background1"/>
-          <w:szCs w:val="36"/>
+      <w:r>
+        <w:rPr>
+          <w:rFonts w:hint="eastAsia"/>
         </w:rPr>
         <w:t>中非常常用；尽管</w:t>
       </w:r>
-      <w:proofErr w:type="spellStart"/>
-      <w:r>
-        <w:rPr>
-          <w:b/>
-          <w:bCs/>
-          <w:color w:val="FFFFFF" w:themeColor="background1"/>
-          <w:szCs w:val="36"/>
-        </w:rPr>
+      <w:r>
         <w:t>sed</w:t>
       </w:r>
-      <w:proofErr w:type="spellEnd"/>
-      <w:r>
-        <w:rPr>
-          <w:rFonts w:hint="eastAsia"/>
-          <w:b/>
-          <w:bCs/>
-          <w:color w:val="FFFFFF" w:themeColor="background1"/>
-          <w:szCs w:val="36"/>
+      <w:r>
+        <w:rPr>
+          <w:rFonts w:hint="eastAsia"/>
         </w:rPr>
         <w:t>命令的限制很多，但一连串的</w:t>
       </w:r>
-      <w:proofErr w:type="spellStart"/>
-      <w:r>
-        <w:rPr>
-          <w:b/>
-          <w:bCs/>
-          <w:color w:val="FFFFFF" w:themeColor="background1"/>
-          <w:szCs w:val="36"/>
-        </w:rPr>
+      <w:r>
         <w:t>sed</w:t>
       </w:r>
-      <w:proofErr w:type="spellEnd"/>
-      <w:r>
-        <w:rPr>
-          <w:rFonts w:hint="eastAsia"/>
-          <w:b/>
-          <w:bCs/>
-          <w:color w:val="FFFFFF" w:themeColor="background1"/>
-          <w:szCs w:val="36"/>
+      <w:r>
+        <w:rPr>
+          <w:rFonts w:hint="eastAsia"/>
         </w:rPr>
         <w:t>可以编写类似快打砖块，俄罗斯方块这样的游戏</w:t>
       </w:r>
-      <w:bookmarkStart w:id="0" w:name="_GoBack"/>
-      <w:bookmarkEnd w:id="0"/>
-    </w:p>
-    <w:p>
-      <w:pPr>
-        <w:ind w:firstLine="420"/>
-        <w:rPr>
-          <w:b/>
-          <w:bCs/>
-          <w:color w:val="FFFFFF" w:themeColor="background1"/>
-          <w:szCs w:val="36"/>
-        </w:rPr>
-      </w:pPr>
-      <w:proofErr w:type="spellStart"/>
-      <w:r>
-        <w:rPr>
-          <w:b/>
-          <w:bCs/>
-          <w:color w:val="FFFFFF" w:themeColor="background1"/>
-          <w:szCs w:val="36"/>
-        </w:rPr>
+    </w:p>
+    <w:p>
+      <w:r>
         <w:t>Sed</w:t>
       </w:r>
-      <w:proofErr w:type="spellEnd"/>
-      <w:r>
-        <w:rPr>
-          <w:rFonts w:hint="eastAsia"/>
-          <w:b/>
-          <w:bCs/>
-          <w:color w:val="FFFFFF" w:themeColor="background1"/>
-          <w:szCs w:val="36"/>
+      <w:r>
+        <w:rPr>
+          <w:rFonts w:hint="eastAsia"/>
         </w:rPr>
         <w:t>是流式编辑，所以文本会读取一行，然后输出一行；再读取一行，然后再输出一行，所以内部有一个缓存区，用来存放读取的文本；</w:t>
       </w:r>
@@ -245,210 +124,57 @@
     </w:p>
     <w:p>
       <w:pPr>
-        <w:ind w:firstLine="420"/>
-        <w:rPr>
-          <w:b/>
-          <w:bCs/>
-          <w:color w:val="FFFFFF" w:themeColor="background1"/>
-          <w:szCs w:val="36"/>
-        </w:rPr>
-      </w:pPr>
-      <w:r>
-        <w:rPr>
-          <w:rFonts w:hint="eastAsia"/>
-          <w:b/>
-          <w:bCs/>
-          <w:color w:val="FFFFFF" w:themeColor="background1"/>
-          <w:szCs w:val="36"/>
+        <w:pStyle w:val="3"/>
+      </w:pPr>
+      <w:r>
+        <w:rPr>
+          <w:rFonts w:hint="eastAsia"/>
         </w:rPr>
         <w:t>格式</w:t>
       </w:r>
       <w:r>
-        <w:rPr>
-          <w:b/>
-          <w:bCs/>
-          <w:color w:val="FFFFFF" w:themeColor="background1"/>
-          <w:szCs w:val="36"/>
-        </w:rPr>
-        <w:t xml:space="preserve"> </w:t>
-      </w:r>
-      <w:proofErr w:type="spellStart"/>
-      <w:r>
-        <w:rPr>
-          <w:b/>
-          <w:bCs/>
-          <w:color w:val="FFFFFF" w:themeColor="background1"/>
-          <w:szCs w:val="36"/>
-        </w:rPr>
+        <w:t xml:space="preserve"> sed option command file</w:t>
+      </w:r>
+    </w:p>
+    <w:p>
+      <w:r>
+        <w:t xml:space="preserve">  Sed option -f scriptfile file  (</w:t>
+      </w:r>
+      <w:r>
+        <w:rPr>
+          <w:rFonts w:hint="eastAsia"/>
+        </w:rPr>
+        <w:t>适用于脚本模式匹配</w:t>
+      </w:r>
+      <w:r>
+        <w:t>)</w:t>
+      </w:r>
+    </w:p>
+    <w:p>
+      <w:r>
+        <w:t xml:space="preserve">-n </w:t>
+      </w:r>
+      <w:r>
+        <w:rPr>
+          <w:rFonts w:hint="eastAsia"/>
+        </w:rPr>
+        <w:t>使用安静模式。默认的，每次</w:t>
+      </w:r>
+      <w:r>
         <w:t>sed</w:t>
       </w:r>
-      <w:proofErr w:type="spellEnd"/>
-      <w:r>
-        <w:rPr>
-          <w:b/>
-          <w:bCs/>
-          <w:color w:val="FFFFFF" w:themeColor="background1"/>
-          <w:szCs w:val="36"/>
-        </w:rPr>
-        <w:t xml:space="preserve"> option command file</w:t>
-      </w:r>
-    </w:p>
-    <w:p>
-      <w:pPr>
-        <w:ind w:left="420" w:firstLine="420"/>
-        <w:rPr>
-          <w:b/>
-          <w:bCs/>
-          <w:color w:val="FFFFFF" w:themeColor="background1"/>
-          <w:szCs w:val="36"/>
-        </w:rPr>
-      </w:pPr>
-      <w:r>
-        <w:rPr>
-          <w:b/>
-          <w:bCs/>
-          <w:color w:val="FFFFFF" w:themeColor="background1"/>
-          <w:szCs w:val="36"/>
-        </w:rPr>
-        <w:t xml:space="preserve">  </w:t>
-      </w:r>
-      <w:proofErr w:type="spellStart"/>
-      <w:r>
-        <w:rPr>
-          <w:b/>
-          <w:bCs/>
-          <w:color w:val="FFFFFF" w:themeColor="background1"/>
-          <w:szCs w:val="36"/>
-        </w:rPr>
-        <w:t>Sed</w:t>
-      </w:r>
-      <w:proofErr w:type="spellEnd"/>
-      <w:r>
-        <w:rPr>
-          <w:b/>
-          <w:bCs/>
-          <w:color w:val="FFFFFF" w:themeColor="background1"/>
-          <w:szCs w:val="36"/>
-        </w:rPr>
-        <w:t xml:space="preserve"> option -f </w:t>
-      </w:r>
-      <w:proofErr w:type="spellStart"/>
-      <w:r>
-        <w:rPr>
-          <w:b/>
-          <w:bCs/>
-          <w:color w:val="FFFFFF" w:themeColor="background1"/>
-          <w:szCs w:val="36"/>
-        </w:rPr>
-        <w:t>scriptfile</w:t>
-      </w:r>
-      <w:proofErr w:type="spellEnd"/>
-      <w:r>
-        <w:rPr>
-          <w:b/>
-          <w:bCs/>
-          <w:color w:val="FFFFFF" w:themeColor="background1"/>
-          <w:szCs w:val="36"/>
-        </w:rPr>
-        <w:t xml:space="preserve"> </w:t>
-      </w:r>
-      <w:proofErr w:type="gramStart"/>
-      <w:r>
-        <w:rPr>
-          <w:b/>
-          <w:bCs/>
-          <w:color w:val="FFFFFF" w:themeColor="background1"/>
-          <w:szCs w:val="36"/>
-        </w:rPr>
-        <w:t>file  (</w:t>
-      </w:r>
-      <w:proofErr w:type="gramEnd"/>
-      <w:r>
-        <w:rPr>
-          <w:rFonts w:hint="eastAsia"/>
-          <w:b/>
-          <w:bCs/>
-          <w:color w:val="FFFFFF" w:themeColor="background1"/>
-          <w:szCs w:val="36"/>
-        </w:rPr>
-        <w:t>适用于脚本模式匹配</w:t>
-      </w:r>
-      <w:r>
-        <w:rPr>
-          <w:b/>
-          <w:bCs/>
-          <w:color w:val="FFFFFF" w:themeColor="background1"/>
-          <w:szCs w:val="36"/>
-        </w:rPr>
-        <w:t>)</w:t>
-      </w:r>
-    </w:p>
-    <w:p>
-      <w:pPr>
-        <w:ind w:firstLineChars="400" w:firstLine="1124"/>
-        <w:rPr>
-          <w:b/>
-          <w:bCs/>
-          <w:color w:val="FFFFFF" w:themeColor="background1"/>
-          <w:szCs w:val="36"/>
-        </w:rPr>
-      </w:pPr>
-      <w:r>
-        <w:rPr>
-          <w:b/>
-          <w:bCs/>
-          <w:color w:val="FFFFFF" w:themeColor="background1"/>
-          <w:szCs w:val="36"/>
-        </w:rPr>
-        <w:t xml:space="preserve">-n </w:t>
-      </w:r>
-      <w:r>
-        <w:rPr>
-          <w:rFonts w:hint="eastAsia"/>
-          <w:b/>
-          <w:bCs/>
-          <w:color w:val="FFFFFF" w:themeColor="background1"/>
-          <w:szCs w:val="36"/>
-        </w:rPr>
-        <w:t>使用安静模式。默认的，每次</w:t>
-      </w:r>
-      <w:proofErr w:type="spellStart"/>
-      <w:r>
-        <w:rPr>
-          <w:b/>
-          <w:bCs/>
-          <w:color w:val="FFFFFF" w:themeColor="background1"/>
-          <w:szCs w:val="36"/>
-        </w:rPr>
-        <w:t>sed</w:t>
-      </w:r>
-      <w:proofErr w:type="spellEnd"/>
-      <w:r>
-        <w:rPr>
-          <w:rFonts w:hint="eastAsia"/>
-          <w:b/>
-          <w:bCs/>
-          <w:color w:val="FFFFFF" w:themeColor="background1"/>
-          <w:szCs w:val="36"/>
+      <w:r>
+        <w:rPr>
+          <w:rFonts w:hint="eastAsia"/>
         </w:rPr>
         <w:t>命令执行，所有的来自</w:t>
       </w:r>
       <w:r>
-        <w:rPr>
-          <w:b/>
-          <w:bCs/>
-          <w:color w:val="FFFFFF" w:themeColor="background1"/>
-          <w:szCs w:val="36"/>
-        </w:rPr>
         <w:t>STDIN</w:t>
       </w:r>
       <w:r>
         <w:rPr>
           <w:rFonts w:hint="eastAsia"/>
-          <w:b/>
-          <w:bCs/>
-          <w:color w:val="FFFFFF" w:themeColor="background1"/>
-          <w:szCs w:val="36"/>
         </w:rPr>
         <w:t>的字符都会被打印一次，使用这个参数可以只打印选取的结果</w:t>
       </w:r>
@@ -529,149 +255,65 @@
       </w:pPr>
     </w:p>
     <w:p>
-      <w:pPr>
-        <w:ind w:firstLine="420"/>
-        <w:rPr>
-          <w:b/>
-          <w:bCs/>
-          <w:color w:val="FFFFFF" w:themeColor="background1"/>
-          <w:szCs w:val="36"/>
-        </w:rPr>
-      </w:pPr>
-      <w:r>
-        <w:rPr>
-          <w:szCs w:val="36"/>
-        </w:rPr>
+      <w:r>
         <w:t xml:space="preserve"> </w:t>
       </w:r>
       <w:r>
-        <w:rPr>
-          <w:szCs w:val="36"/>
-        </w:rPr>
         <w:tab/>
-        <w:t xml:space="preserve"> </w:t>
-      </w:r>
-      <w:r>
-        <w:rPr>
-          <w:b/>
-          <w:bCs/>
-          <w:color w:val="FFFFFF" w:themeColor="background1"/>
-          <w:szCs w:val="36"/>
-        </w:rPr>
-        <w:t xml:space="preserve"> </w:t>
-      </w:r>
-      <w:r>
-        <w:rPr>
-          <w:rFonts w:hint="eastAsia"/>
-          <w:b/>
-          <w:bCs/>
-          <w:color w:val="FFFFFF" w:themeColor="background1"/>
-          <w:szCs w:val="36"/>
+        <w:t xml:space="preserve">  </w:t>
+      </w:r>
+      <w:r>
+        <w:rPr>
+          <w:rFonts w:hint="eastAsia"/>
         </w:rPr>
         <w:t>（</w:t>
       </w:r>
       <w:r>
-        <w:rPr>
-          <w:b/>
-          <w:bCs/>
-          <w:color w:val="FFFFFF" w:themeColor="background1"/>
-          <w:szCs w:val="36"/>
-        </w:rPr>
         <w:t>n</w:t>
       </w:r>
       <w:r>
         <w:rPr>
           <w:rFonts w:hint="eastAsia"/>
-          <w:b/>
-          <w:bCs/>
-          <w:color w:val="FFFFFF" w:themeColor="background1"/>
-          <w:szCs w:val="36"/>
         </w:rPr>
         <w:t>，</w:t>
       </w:r>
       <w:r>
-        <w:rPr>
-          <w:b/>
-          <w:bCs/>
-          <w:color w:val="FFFFFF" w:themeColor="background1"/>
-          <w:szCs w:val="36"/>
-        </w:rPr>
         <w:t>m</w:t>
       </w:r>
       <w:r>
         <w:rPr>
           <w:rFonts w:hint="eastAsia"/>
-          <w:b/>
-          <w:bCs/>
-          <w:color w:val="FFFFFF" w:themeColor="background1"/>
-          <w:szCs w:val="36"/>
         </w:rPr>
         <w:t>）</w:t>
       </w:r>
       <w:r>
-        <w:rPr>
-          <w:b/>
-          <w:bCs/>
-          <w:color w:val="FFFFFF" w:themeColor="background1"/>
-          <w:szCs w:val="36"/>
-        </w:rPr>
         <w:t xml:space="preserve">d : </w:t>
       </w:r>
       <w:r>
         <w:rPr>
           <w:rFonts w:hint="eastAsia"/>
-          <w:b/>
-          <w:bCs/>
-          <w:color w:val="FFFFFF" w:themeColor="background1"/>
-          <w:szCs w:val="36"/>
         </w:rPr>
         <w:t>删除行，用来忽略</w:t>
       </w:r>
       <w:r>
-        <w:rPr>
-          <w:b/>
-          <w:bCs/>
-          <w:color w:val="FFFFFF" w:themeColor="background1"/>
-          <w:szCs w:val="36"/>
-        </w:rPr>
         <w:t>n</w:t>
       </w:r>
       <w:r>
         <w:rPr>
           <w:rFonts w:hint="eastAsia"/>
-          <w:b/>
-          <w:bCs/>
-          <w:color w:val="FFFFFF" w:themeColor="background1"/>
-          <w:szCs w:val="36"/>
         </w:rPr>
         <w:t>到</w:t>
       </w:r>
       <w:r>
-        <w:rPr>
-          <w:b/>
-          <w:bCs/>
-          <w:color w:val="FFFFFF" w:themeColor="background1"/>
-          <w:szCs w:val="36"/>
-        </w:rPr>
         <w:t>m</w:t>
       </w:r>
       <w:r>
         <w:rPr>
           <w:rFonts w:hint="eastAsia"/>
-          <w:b/>
-          <w:bCs/>
-          <w:color w:val="FFFFFF" w:themeColor="background1"/>
-          <w:szCs w:val="36"/>
         </w:rPr>
         <w:t>之间的行，不包括</w:t>
       </w:r>
       <w:r>
-        <w:rPr>
-          <w:b/>
-          <w:bCs/>
-          <w:color w:val="FFFFFF" w:themeColor="background1"/>
-          <w:szCs w:val="36"/>
-        </w:rPr>
         <w:t>m</w:t>
       </w:r>
     </w:p>
@@ -746,6 +388,7 @@
         <w:rPr>
           <w:noProof/>
         </w:rPr>
+        <w:lastRenderedPageBreak/>
         <w:drawing>
           <wp:inline distT="0" distB="0" distL="0" distR="0">
             <wp:extent cx="1619250" cy="1181100"/>
@@ -860,84 +503,17 @@
       </w:pPr>
     </w:p>
     <w:p>
-      <w:pPr>
-        <w:ind w:left="420" w:firstLine="420"/>
-        <w:rPr>
-          <w:b/>
-          <w:bCs/>
-          <w:color w:val="FFFFFF" w:themeColor="background1"/>
-          <w:szCs w:val="36"/>
-        </w:rPr>
-      </w:pPr>
-      <w:proofErr w:type="gramStart"/>
-      <w:r>
-        <w:rPr>
-          <w:b/>
-          <w:bCs/>
-          <w:color w:val="FFFFFF" w:themeColor="background1"/>
-          <w:szCs w:val="36"/>
-        </w:rPr>
-        <w:t>a</w:t>
-      </w:r>
-      <w:proofErr w:type="gramEnd"/>
-      <w:r>
-        <w:rPr>
-          <w:b/>
-          <w:bCs/>
-          <w:color w:val="FFFFFF" w:themeColor="background1"/>
-          <w:szCs w:val="36"/>
-        </w:rPr>
-        <w:t xml:space="preserve"> </w:t>
-      </w:r>
-      <w:r>
-        <w:rPr>
-          <w:rFonts w:hint="eastAsia"/>
-          <w:b/>
-          <w:bCs/>
-          <w:color w:val="FFFFFF" w:themeColor="background1"/>
-          <w:szCs w:val="36"/>
+      <w:r>
+        <w:t xml:space="preserve">a </w:t>
+      </w:r>
+      <w:r>
+        <w:rPr>
+          <w:rFonts w:hint="eastAsia"/>
         </w:rPr>
         <w:t>用来添加文本到某一行中，格式：</w:t>
       </w:r>
-      <w:proofErr w:type="spellStart"/>
-      <w:r>
-        <w:rPr>
-          <w:b/>
-          <w:bCs/>
-          <w:color w:val="FFFFFF" w:themeColor="background1"/>
-          <w:szCs w:val="36"/>
-        </w:rPr>
-        <w:t>sed</w:t>
-      </w:r>
-      <w:proofErr w:type="spellEnd"/>
-      <w:r>
-        <w:rPr>
-          <w:b/>
-          <w:bCs/>
-          <w:color w:val="FFFFFF" w:themeColor="background1"/>
-          <w:szCs w:val="36"/>
-        </w:rPr>
-        <w:t xml:space="preserve"> ‘(n)a </w:t>
-      </w:r>
-      <w:proofErr w:type="spellStart"/>
-      <w:r>
-        <w:rPr>
-          <w:b/>
-          <w:bCs/>
-          <w:color w:val="FFFFFF" w:themeColor="background1"/>
-          <w:szCs w:val="36"/>
-        </w:rPr>
-        <w:t>addtext</w:t>
-      </w:r>
-      <w:proofErr w:type="spellEnd"/>
-      <w:r>
-        <w:rPr>
-          <w:b/>
-          <w:bCs/>
-          <w:color w:val="FFFFFF" w:themeColor="background1"/>
-          <w:szCs w:val="36"/>
-        </w:rPr>
-        <w:t>’ file</w:t>
+      <w:r>
+        <w:t>sed ‘(n)a addtext’ file</w:t>
       </w:r>
     </w:p>
     <w:p>
@@ -1005,22 +581,9 @@
       </w:r>
     </w:p>
     <w:p>
-      <w:pPr>
-        <w:ind w:left="420" w:firstLine="420"/>
-        <w:rPr>
-          <w:b/>
-          <w:bCs/>
-          <w:color w:val="FFFFFF" w:themeColor="background1"/>
-          <w:szCs w:val="36"/>
-        </w:rPr>
-      </w:pPr>
-      <w:r>
-        <w:rPr>
-          <w:rFonts w:hint="eastAsia"/>
-          <w:b/>
-          <w:bCs/>
-          <w:color w:val="FFFFFF" w:themeColor="background1"/>
-          <w:szCs w:val="36"/>
+      <w:r>
+        <w:rPr>
+          <w:rFonts w:hint="eastAsia"/>
         </w:rPr>
         <w:t>还可以添加到多行中</w:t>
       </w:r>
@@ -1090,59 +653,23 @@
       </w:r>
     </w:p>
     <w:p>
-      <w:pPr>
-        <w:ind w:left="420" w:firstLine="420"/>
-        <w:rPr>
-          <w:b/>
-          <w:bCs/>
-          <w:color w:val="FFFFFF" w:themeColor="background1"/>
-          <w:szCs w:val="36"/>
-        </w:rPr>
-      </w:pPr>
-      <w:r>
-        <w:rPr>
-          <w:rFonts w:hint="eastAsia"/>
-          <w:b/>
-          <w:bCs/>
-          <w:color w:val="FFFFFF" w:themeColor="background1"/>
-          <w:szCs w:val="36"/>
+      <w:r>
+        <w:rPr>
+          <w:rFonts w:hint="eastAsia"/>
         </w:rPr>
         <w:t>可以让每一行增加空行</w:t>
       </w:r>
     </w:p>
     <w:p>
-      <w:pPr>
-        <w:ind w:left="840" w:firstLine="420"/>
-        <w:rPr>
-          <w:b/>
-          <w:bCs/>
-          <w:color w:val="FFFFFF" w:themeColor="background1"/>
-          <w:szCs w:val="36"/>
-        </w:rPr>
-      </w:pPr>
-      <w:proofErr w:type="spellStart"/>
-      <w:proofErr w:type="gramStart"/>
-      <w:r>
-        <w:rPr>
-          <w:b/>
-          <w:bCs/>
-          <w:color w:val="FFFFFF" w:themeColor="background1"/>
-          <w:szCs w:val="36"/>
-        </w:rPr>
+      <w:r>
         <w:t>i</w:t>
       </w:r>
-      <w:proofErr w:type="spellEnd"/>
-      <w:r>
-        <w:rPr>
-          <w:rFonts w:hint="eastAsia"/>
-          <w:b/>
-          <w:bCs/>
-          <w:color w:val="FFFFFF" w:themeColor="background1"/>
-          <w:szCs w:val="36"/>
+      <w:r>
+        <w:rPr>
+          <w:rFonts w:hint="eastAsia"/>
         </w:rPr>
         <w:t>表示增加到行前</w:t>
       </w:r>
-      <w:proofErr w:type="gramEnd"/>
     </w:p>
     <w:p>
       <w:pPr>
@@ -1209,6 +736,23 @@
       </w:r>
     </w:p>
     <w:p>
+      <w:r>
+        <w:rPr>
+          <w:rFonts w:hint="eastAsia"/>
+        </w:rPr>
+        <w:t>筛选指定的行到底部最后一行，</w:t>
+      </w:r>
+      <w:r>
+        <w:t>$</w:t>
+      </w:r>
+      <w:r>
+        <w:rPr>
+          <w:rFonts w:hint="eastAsia"/>
+        </w:rPr>
+        <w:t>表示最后一行</w:t>
+      </w:r>
+    </w:p>
+    <w:p>
       <w:pPr>
         <w:ind w:left="420" w:firstLine="420"/>
         <w:rPr>
@@ -1220,48 +764,9 @@
       </w:pPr>
       <w:r>
         <w:rPr>
-          <w:rFonts w:hint="eastAsia"/>
-          <w:b/>
-          <w:bCs/>
-          <w:color w:val="FFFFFF" w:themeColor="background1"/>
-          <w:szCs w:val="36"/>
-        </w:rPr>
-        <w:t>筛选指定的行到底部最后一行，</w:t>
-      </w:r>
-      <w:r>
-        <w:rPr>
-          <w:b/>
-          <w:bCs/>
-          <w:color w:val="FFFFFF" w:themeColor="background1"/>
-          <w:szCs w:val="36"/>
-        </w:rPr>
-        <w:t>$</w:t>
-      </w:r>
-      <w:r>
-        <w:rPr>
-          <w:rFonts w:hint="eastAsia"/>
-          <w:b/>
-          <w:bCs/>
-          <w:color w:val="FFFFFF" w:themeColor="background1"/>
-          <w:szCs w:val="36"/>
-        </w:rPr>
-        <w:t>表示最后一行</w:t>
-      </w:r>
-    </w:p>
-    <w:p>
-      <w:pPr>
-        <w:ind w:left="420" w:firstLine="420"/>
-        <w:rPr>
-          <w:b/>
-          <w:bCs/>
-          <w:color w:val="FFFFFF" w:themeColor="background1"/>
-          <w:szCs w:val="36"/>
-        </w:rPr>
-      </w:pPr>
-      <w:r>
-        <w:rPr>
           <w:noProof/>
         </w:rPr>
+        <w:lastRenderedPageBreak/>
         <w:drawing>
           <wp:inline distT="0" distB="0" distL="0" distR="0">
             <wp:extent cx="4886325" cy="1571625"/>
@@ -1481,198 +986,80 @@
       </w:r>
     </w:p>
     <w:p>
-      <w:pPr>
-        <w:ind w:firstLine="420"/>
-        <w:rPr>
-          <w:b/>
-          <w:bCs/>
-          <w:color w:val="FFFFFF" w:themeColor="background1"/>
-          <w:szCs w:val="36"/>
-        </w:rPr>
-      </w:pPr>
-      <w:r>
-        <w:rPr>
-          <w:rFonts w:hint="eastAsia"/>
-          <w:b/>
-          <w:bCs/>
-          <w:color w:val="FFFFFF" w:themeColor="background1"/>
-          <w:szCs w:val="36"/>
+      <w:r>
+        <w:rPr>
+          <w:rFonts w:hint="eastAsia"/>
         </w:rPr>
         <w:t>替换字符串</w:t>
       </w:r>
       <w:r>
-        <w:rPr>
-          <w:b/>
-          <w:bCs/>
-          <w:color w:val="FFFFFF" w:themeColor="background1"/>
-          <w:szCs w:val="36"/>
-        </w:rPr>
         <w:t xml:space="preserve"> : ‘s/</w:t>
       </w:r>
       <w:r>
         <w:rPr>
           <w:rFonts w:hint="eastAsia"/>
-          <w:b/>
-          <w:bCs/>
-          <w:color w:val="FFFFFF" w:themeColor="background1"/>
-          <w:szCs w:val="36"/>
         </w:rPr>
         <w:t>要替换的字符串</w:t>
       </w:r>
       <w:r>
-        <w:rPr>
-          <w:b/>
-          <w:bCs/>
-          <w:color w:val="FFFFFF" w:themeColor="background1"/>
-          <w:szCs w:val="36"/>
-        </w:rPr>
         <w:t>/</w:t>
       </w:r>
       <w:r>
         <w:rPr>
           <w:rFonts w:hint="eastAsia"/>
-          <w:b/>
-          <w:bCs/>
-          <w:color w:val="FFFFFF" w:themeColor="background1"/>
-          <w:szCs w:val="36"/>
         </w:rPr>
         <w:t>替换成什么字符串</w:t>
       </w:r>
       <w:r>
-        <w:rPr>
-          <w:b/>
-          <w:bCs/>
-          <w:color w:val="FFFFFF" w:themeColor="background1"/>
-          <w:szCs w:val="36"/>
-        </w:rPr>
         <w:t>/g’</w:t>
       </w:r>
       <w:r>
         <w:rPr>
           <w:rFonts w:hint="eastAsia"/>
-          <w:b/>
-          <w:bCs/>
-          <w:color w:val="FFFFFF" w:themeColor="background1"/>
-          <w:szCs w:val="36"/>
         </w:rPr>
         <w:t>，使用</w:t>
       </w:r>
       <w:r>
-        <w:rPr>
-          <w:b/>
-          <w:bCs/>
-          <w:color w:val="FFFFFF" w:themeColor="background1"/>
-          <w:szCs w:val="36"/>
-        </w:rPr>
-        <w:t>-</w:t>
-      </w:r>
-      <w:proofErr w:type="spellStart"/>
-      <w:r>
-        <w:rPr>
-          <w:b/>
-          <w:bCs/>
-          <w:color w:val="FFFFFF" w:themeColor="background1"/>
-          <w:szCs w:val="36"/>
-        </w:rPr>
-        <w:t>i</w:t>
-      </w:r>
-      <w:proofErr w:type="spellEnd"/>
-      <w:r>
-        <w:rPr>
-          <w:rFonts w:hint="eastAsia"/>
-          <w:b/>
-          <w:bCs/>
-          <w:color w:val="FFFFFF" w:themeColor="background1"/>
-          <w:szCs w:val="36"/>
+        <w:t>-i</w:t>
+      </w:r>
+      <w:r>
+        <w:rPr>
+          <w:rFonts w:hint="eastAsia"/>
         </w:rPr>
         <w:t>来替换源文件，否则只在当前回话中输出替换后的文本，源文件不变。</w:t>
       </w:r>
     </w:p>
     <w:p>
-      <w:pPr>
-        <w:rPr>
-          <w:b/>
-          <w:bCs/>
-          <w:color w:val="FFFFFF" w:themeColor="background1"/>
-          <w:szCs w:val="36"/>
-        </w:rPr>
-      </w:pPr>
-      <w:r>
-        <w:rPr>
-          <w:rFonts w:hint="eastAsia"/>
-          <w:b/>
-          <w:bCs/>
-          <w:color w:val="FFFFFF" w:themeColor="background1"/>
-          <w:szCs w:val="36"/>
+      <w:r>
+        <w:rPr>
+          <w:rFonts w:hint="eastAsia"/>
         </w:rPr>
         <w:t>可以使用</w:t>
       </w:r>
       <w:r>
-        <w:rPr>
-          <w:b/>
-          <w:bCs/>
-          <w:color w:val="FFFFFF" w:themeColor="background1"/>
-          <w:szCs w:val="36"/>
-        </w:rPr>
         <w:t>///</w:t>
       </w:r>
-      <w:proofErr w:type="gramStart"/>
-      <w:r>
-        <w:rPr>
-          <w:rFonts w:hint="eastAsia"/>
-          <w:b/>
-          <w:bCs/>
-          <w:color w:val="FFFFFF" w:themeColor="background1"/>
-          <w:szCs w:val="36"/>
-        </w:rPr>
-        <w:t>来作</w:t>
-      </w:r>
-      <w:proofErr w:type="gramEnd"/>
-      <w:r>
-        <w:rPr>
-          <w:rFonts w:hint="eastAsia"/>
-          <w:b/>
-          <w:bCs/>
-          <w:color w:val="FFFFFF" w:themeColor="background1"/>
-          <w:szCs w:val="36"/>
-        </w:rPr>
-        <w:t>为定界符，也可以使用</w:t>
-      </w:r>
-      <w:r>
-        <w:rPr>
-          <w:b/>
-          <w:bCs/>
-          <w:color w:val="FFFFFF" w:themeColor="background1"/>
-          <w:szCs w:val="36"/>
-        </w:rPr>
+      <w:r>
+        <w:rPr>
+          <w:rFonts w:hint="eastAsia"/>
+        </w:rPr>
+        <w:t>来作为定界符，也可以使用</w:t>
+      </w:r>
+      <w:r>
         <w:t xml:space="preserve"># </w:t>
       </w:r>
       <w:r>
         <w:rPr>
           <w:rFonts w:hint="eastAsia"/>
-          <w:b/>
-          <w:bCs/>
-          <w:color w:val="FFFFFF" w:themeColor="background1"/>
-          <w:szCs w:val="36"/>
         </w:rPr>
         <w:t>，</w:t>
       </w:r>
       <w:r>
-        <w:rPr>
-          <w:b/>
-          <w:bCs/>
-          <w:color w:val="FFFFFF" w:themeColor="background1"/>
-          <w:szCs w:val="36"/>
-        </w:rPr>
         <w:t>@</w:t>
       </w:r>
       <w:r>
         <w:rPr>
           <w:rFonts w:hint="eastAsia"/>
-          <w:b/>
-          <w:bCs/>
-          <w:color w:val="FFFFFF" w:themeColor="background1"/>
-          <w:szCs w:val="36"/>
         </w:rPr>
         <w:t>等，如果定界符出现在文本中，需要转移</w:t>
       </w:r>
@@ -1741,6 +1128,26 @@
       </w:r>
     </w:p>
     <w:p>
+      <w:r>
+        <w:rPr>
+          <w:rFonts w:hint="eastAsia"/>
+        </w:rPr>
+        <w:t>如果从某一行中第</w:t>
+      </w:r>
+      <w:r>
+        <w:t>n</w:t>
+      </w:r>
+      <w:r>
+        <w:rPr>
+          <w:rFonts w:hint="eastAsia"/>
+        </w:rPr>
+        <w:t>个开始匹配，使用</w:t>
+      </w:r>
+      <w:r>
+        <w:t>ng</w:t>
+      </w:r>
+    </w:p>
+    <w:p>
       <w:pPr>
         <w:rPr>
           <w:b/>
@@ -1751,68 +1158,9 @@
       </w:pPr>
       <w:r>
         <w:rPr>
-          <w:rFonts w:hint="eastAsia"/>
-          <w:b/>
-          <w:bCs/>
-          <w:color w:val="FFFFFF" w:themeColor="background1"/>
-          <w:szCs w:val="36"/>
-        </w:rPr>
-        <w:t>如果从某一行中第</w:t>
-      </w:r>
-      <w:r>
-        <w:rPr>
-          <w:b/>
-          <w:bCs/>
-          <w:color w:val="FFFFFF" w:themeColor="background1"/>
-          <w:szCs w:val="36"/>
-        </w:rPr>
-        <w:t>n</w:t>
-      </w:r>
-      <w:proofErr w:type="gramStart"/>
-      <w:r>
-        <w:rPr>
-          <w:rFonts w:hint="eastAsia"/>
-          <w:b/>
-          <w:bCs/>
-          <w:color w:val="FFFFFF" w:themeColor="background1"/>
-          <w:szCs w:val="36"/>
-        </w:rPr>
-        <w:t>个</w:t>
-      </w:r>
-      <w:proofErr w:type="gramEnd"/>
-      <w:r>
-        <w:rPr>
-          <w:rFonts w:hint="eastAsia"/>
-          <w:b/>
-          <w:bCs/>
-          <w:color w:val="FFFFFF" w:themeColor="background1"/>
-          <w:szCs w:val="36"/>
-        </w:rPr>
-        <w:t>开始匹配，使用</w:t>
-      </w:r>
-      <w:r>
-        <w:rPr>
-          <w:b/>
-          <w:bCs/>
-          <w:color w:val="FFFFFF" w:themeColor="background1"/>
-          <w:szCs w:val="36"/>
-        </w:rPr>
-        <w:t>ng</w:t>
-      </w:r>
-    </w:p>
-    <w:p>
-      <w:pPr>
-        <w:rPr>
-          <w:b/>
-          <w:bCs/>
-          <w:color w:val="FFFFFF" w:themeColor="background1"/>
-          <w:szCs w:val="36"/>
-        </w:rPr>
-      </w:pPr>
-      <w:r>
-        <w:rPr>
           <w:noProof/>
         </w:rPr>
+        <w:lastRenderedPageBreak/>
         <w:drawing>
           <wp:inline distT="0" distB="0" distL="0" distR="0">
             <wp:extent cx="5267325" cy="952500"/>
@@ -1926,6 +1274,23 @@
       </w:r>
     </w:p>
     <w:p>
+      <w:r>
+        <w:rPr>
+          <w:rFonts w:hint="eastAsia"/>
+        </w:rPr>
+        <w:t>把</w:t>
+      </w:r>
+      <w:r>
+        <w:t>replace</w:t>
+      </w:r>
+      <w:r>
+        <w:rPr>
+          <w:rFonts w:hint="eastAsia"/>
+        </w:rPr>
+        <w:t>替换为空字符串</w:t>
+      </w:r>
+    </w:p>
+    <w:p>
       <w:pPr>
         <w:rPr>
           <w:b/>
@@ -1934,90 +1299,23 @@
           <w:szCs w:val="36"/>
         </w:rPr>
       </w:pPr>
-      <w:r>
-        <w:rPr>
-          <w:rFonts w:hint="eastAsia"/>
-          <w:b/>
-          <w:bCs/>
-          <w:color w:val="FFFFFF" w:themeColor="background1"/>
-          <w:szCs w:val="36"/>
-        </w:rPr>
-        <w:t>把</w:t>
-      </w:r>
-      <w:r>
-        <w:rPr>
-          <w:b/>
-          <w:bCs/>
-          <w:color w:val="FFFFFF" w:themeColor="background1"/>
-          <w:szCs w:val="36"/>
-        </w:rPr>
-        <w:t>replace</w:t>
-      </w:r>
-      <w:r>
-        <w:rPr>
-          <w:rFonts w:hint="eastAsia"/>
-          <w:b/>
-          <w:bCs/>
-          <w:color w:val="FFFFFF" w:themeColor="background1"/>
-          <w:szCs w:val="36"/>
-        </w:rPr>
-        <w:t>替换为空字符串</w:t>
-      </w:r>
-    </w:p>
-    <w:p>
-      <w:pPr>
-        <w:rPr>
-          <w:b/>
-          <w:bCs/>
-          <w:color w:val="FFFFFF" w:themeColor="background1"/>
-          <w:szCs w:val="36"/>
-        </w:rPr>
-      </w:pPr>
-    </w:p>
-    <w:p>
-      <w:pPr>
-        <w:rPr>
-          <w:b/>
-          <w:bCs/>
-          <w:color w:val="FFFFFF" w:themeColor="background1"/>
-          <w:szCs w:val="36"/>
-        </w:rPr>
-      </w:pPr>
-      <w:r>
-        <w:rPr>
-          <w:b/>
-          <w:bCs/>
-          <w:color w:val="FFFFFF" w:themeColor="background1"/>
-          <w:szCs w:val="36"/>
-        </w:rPr>
+    </w:p>
+    <w:p>
+      <w:r>
         <w:t xml:space="preserve">P </w:t>
       </w:r>
       <w:r>
         <w:rPr>
           <w:rFonts w:hint="eastAsia"/>
-          <w:b/>
-          <w:bCs/>
-          <w:color w:val="FFFFFF" w:themeColor="background1"/>
-          <w:szCs w:val="36"/>
         </w:rPr>
         <w:t>参数用来输出指定的行，它必须和</w:t>
       </w:r>
       <w:r>
-        <w:rPr>
-          <w:b/>
-          <w:bCs/>
-          <w:color w:val="FFFFFF" w:themeColor="background1"/>
-          <w:szCs w:val="36"/>
-        </w:rPr>
         <w:t>-n</w:t>
       </w:r>
       <w:r>
         <w:rPr>
           <w:rFonts w:hint="eastAsia"/>
-          <w:b/>
-          <w:bCs/>
-          <w:color w:val="FFFFFF" w:themeColor="background1"/>
-          <w:szCs w:val="36"/>
         </w:rPr>
         <w:t>参数一起使用，关闭默认输出，仅仅输出筛选到的行</w:t>
       </w:r>
@@ -2086,21 +1384,9 @@
       </w:r>
     </w:p>
     <w:p>
-      <w:pPr>
-        <w:rPr>
-          <w:b/>
-          <w:bCs/>
-          <w:color w:val="FFFFFF" w:themeColor="background1"/>
-          <w:szCs w:val="36"/>
-        </w:rPr>
-      </w:pPr>
-      <w:r>
-        <w:rPr>
-          <w:rFonts w:hint="eastAsia"/>
-          <w:b/>
-          <w:bCs/>
-          <w:color w:val="FFFFFF" w:themeColor="background1"/>
-          <w:szCs w:val="36"/>
+      <w:r>
+        <w:rPr>
+          <w:rFonts w:hint="eastAsia"/>
         </w:rPr>
         <w:t>打印奇数行和偶数行</w:t>
       </w:r>
@@ -2169,30 +1455,12 @@
       </w:r>
     </w:p>
     <w:p>
-      <w:pPr>
-        <w:rPr>
-          <w:b/>
-          <w:bCs/>
-          <w:color w:val="FFFFFF" w:themeColor="background1"/>
-          <w:szCs w:val="36"/>
-        </w:rPr>
-      </w:pPr>
-      <w:r>
-        <w:rPr>
-          <w:b/>
-          <w:bCs/>
-          <w:color w:val="FFFFFF" w:themeColor="background1"/>
-          <w:szCs w:val="36"/>
-        </w:rPr>
+      <w:r>
         <w:t>-e</w:t>
       </w:r>
       <w:r>
         <w:rPr>
           <w:rFonts w:hint="eastAsia"/>
-          <w:b/>
-          <w:bCs/>
-          <w:color w:val="FFFFFF" w:themeColor="background1"/>
-          <w:szCs w:val="36"/>
         </w:rPr>
         <w:t>用来在一行执行多个命令</w:t>
       </w:r>
@@ -2209,6 +1477,7 @@
         <w:rPr>
           <w:noProof/>
         </w:rPr>
+        <w:lastRenderedPageBreak/>
         <w:drawing>
           <wp:inline distT="0" distB="0" distL="0" distR="0">
             <wp:extent cx="5391150" cy="1571625"/>
@@ -2315,22 +1584,9 @@
       </w:r>
     </w:p>
     <w:p>
-      <w:pPr>
-        <w:ind w:firstLine="420"/>
-        <w:rPr>
-          <w:b/>
-          <w:bCs/>
-          <w:color w:val="FFFFFF" w:themeColor="background1"/>
-          <w:szCs w:val="36"/>
-        </w:rPr>
-      </w:pPr>
-      <w:r>
-        <w:rPr>
-          <w:rFonts w:hint="eastAsia"/>
-          <w:b/>
-          <w:bCs/>
-          <w:color w:val="FFFFFF" w:themeColor="background1"/>
-          <w:szCs w:val="36"/>
+      <w:r>
+        <w:rPr>
+          <w:rFonts w:hint="eastAsia"/>
         </w:rPr>
         <w:t>可以使用正则表达式来筛选替换的内容，支持的正则表达式如下：</w:t>
       </w:r>
@@ -2399,35 +1655,9 @@
       </w:r>
     </w:p>
     <w:p>
-      <w:pPr>
-        <w:ind w:firstLine="420"/>
-      </w:pPr>
-    </w:p>
-    <w:p>
-      <w:pPr>
-        <w:ind w:firstLine="420"/>
-      </w:pPr>
-    </w:p>
-    <w:p>
-      <w:pPr>
-        <w:rPr>
-          <w:color w:val="FFFFFF" w:themeColor="background1"/>
-          <w:szCs w:val="36"/>
-        </w:rPr>
-      </w:pPr>
-    </w:p>
-    <w:p>
-      <w:pPr>
-        <w:rPr>
-          <w:color w:val="FFFFFF" w:themeColor="background1"/>
-          <w:szCs w:val="36"/>
-        </w:rPr>
-      </w:pPr>
-      <w:r>
-        <w:rPr>
-          <w:rFonts w:hint="eastAsia"/>
-          <w:color w:val="FFFFFF" w:themeColor="background1"/>
-          <w:szCs w:val="36"/>
+      <w:r>
+        <w:rPr>
+          <w:rFonts w:hint="eastAsia"/>
         </w:rPr>
         <w:t>子模式的使用</w:t>
       </w:r>
@@ -2494,21 +1724,9 @@
       </w:r>
     </w:p>
     <w:p>
-      <w:pPr>
-        <w:rPr>
-          <w:b/>
-          <w:bCs/>
-          <w:color w:val="FFFFFF" w:themeColor="background1"/>
-          <w:szCs w:val="36"/>
-        </w:rPr>
-      </w:pPr>
-      <w:r>
-        <w:rPr>
-          <w:rFonts w:hint="eastAsia"/>
-          <w:b/>
-          <w:bCs/>
-          <w:color w:val="FFFFFF" w:themeColor="background1"/>
-          <w:szCs w:val="36"/>
+      <w:r>
+        <w:rPr>
+          <w:rFonts w:hint="eastAsia"/>
         </w:rPr>
         <w:t>精确行替换</w:t>
       </w:r>
@@ -2577,91 +1795,30 @@
       </w:r>
     </w:p>
     <w:p>
-      <w:pPr>
-        <w:rPr>
-          <w:b/>
-          <w:bCs/>
-          <w:color w:val="FFFFFF" w:themeColor="background1"/>
-          <w:szCs w:val="36"/>
-        </w:rPr>
-      </w:pPr>
-      <w:r>
-        <w:rPr>
-          <w:rFonts w:hint="eastAsia"/>
-          <w:b/>
-          <w:bCs/>
-          <w:color w:val="FFFFFF" w:themeColor="background1"/>
-          <w:szCs w:val="36"/>
-        </w:rPr>
+      <w:r>
+        <w:rPr>
+          <w:rFonts w:hint="eastAsia"/>
+        </w:rPr>
+        <w:lastRenderedPageBreak/>
         <w:t>使用</w:t>
       </w:r>
-      <w:proofErr w:type="gramStart"/>
-      <w:r>
-        <w:rPr>
-          <w:b/>
-          <w:bCs/>
-          <w:color w:val="FFFFFF" w:themeColor="background1"/>
-          <w:szCs w:val="36"/>
-        </w:rPr>
-        <w:t>’</w:t>
-      </w:r>
-      <w:proofErr w:type="gramEnd"/>
-      <w:r>
-        <w:rPr>
-          <w:b/>
-          <w:bCs/>
-          <w:color w:val="FFFFFF" w:themeColor="background1"/>
-          <w:szCs w:val="36"/>
-        </w:rPr>
-        <w:t>\w\+</w:t>
-      </w:r>
-      <w:proofErr w:type="gramStart"/>
-      <w:r>
-        <w:rPr>
-          <w:b/>
-          <w:bCs/>
-          <w:color w:val="FFFFFF" w:themeColor="background1"/>
-          <w:szCs w:val="36"/>
-        </w:rPr>
-        <w:t>’</w:t>
-      </w:r>
-      <w:proofErr w:type="gramEnd"/>
-      <w:r>
-        <w:rPr>
-          <w:rFonts w:hint="eastAsia"/>
-          <w:b/>
-          <w:bCs/>
-          <w:color w:val="FFFFFF" w:themeColor="background1"/>
-          <w:szCs w:val="36"/>
+      <w:r>
+        <w:t>’\w\+’</w:t>
+      </w:r>
+      <w:r>
+        <w:rPr>
+          <w:rFonts w:hint="eastAsia"/>
         </w:rPr>
         <w:t>来替换每个单词的风格样式，</w:t>
       </w:r>
     </w:p>
     <w:p>
-      <w:pPr>
-        <w:rPr>
-          <w:b/>
-          <w:bCs/>
-          <w:color w:val="FFFFFF" w:themeColor="background1"/>
-          <w:szCs w:val="36"/>
-        </w:rPr>
-      </w:pPr>
-      <w:r>
-        <w:rPr>
-          <w:b/>
-          <w:bCs/>
-          <w:color w:val="FFFFFF" w:themeColor="background1"/>
-          <w:szCs w:val="36"/>
-        </w:rPr>
+      <w:r>
         <w:t>&amp;</w:t>
       </w:r>
       <w:r>
         <w:rPr>
           <w:rFonts w:hint="eastAsia"/>
-          <w:b/>
-          <w:bCs/>
-          <w:color w:val="FFFFFF" w:themeColor="background1"/>
-          <w:szCs w:val="36"/>
         </w:rPr>
         <w:t>代表匹配到的每个单词</w:t>
       </w:r>
@@ -2839,62 +1996,22 @@
       </w:r>
     </w:p>
     <w:p>
-      <w:pPr>
-        <w:rPr>
-          <w:b/>
-          <w:bCs/>
-          <w:color w:val="FFFFFF" w:themeColor="background1"/>
-          <w:szCs w:val="36"/>
-        </w:rPr>
-      </w:pPr>
-      <w:proofErr w:type="gramStart"/>
-      <w:r>
-        <w:rPr>
-          <w:rFonts w:hint="eastAsia"/>
-          <w:b/>
-          <w:bCs/>
-          <w:color w:val="FFFFFF" w:themeColor="background1"/>
-          <w:szCs w:val="36"/>
-        </w:rPr>
-        <w:t>子串匹配</w:t>
-      </w:r>
-      <w:proofErr w:type="gramEnd"/>
-      <w:r>
-        <w:rPr>
-          <w:rFonts w:hint="eastAsia"/>
-          <w:b/>
-          <w:bCs/>
-          <w:color w:val="FFFFFF" w:themeColor="background1"/>
-          <w:szCs w:val="36"/>
-        </w:rPr>
-        <w:t>，</w:t>
-      </w:r>
-      <w:r>
-        <w:rPr>
-          <w:b/>
-          <w:bCs/>
-          <w:color w:val="FFFFFF" w:themeColor="background1"/>
-          <w:szCs w:val="36"/>
-        </w:rPr>
+      <w:r>
+        <w:rPr>
+          <w:rFonts w:hint="eastAsia"/>
+        </w:rPr>
+        <w:t>子串匹配，</w:t>
+      </w:r>
+      <w:r>
         <w:t>\(..\)</w:t>
       </w:r>
       <w:r>
         <w:rPr>
           <w:rFonts w:hint="eastAsia"/>
-          <w:b/>
-          <w:bCs/>
-          <w:color w:val="FFFFFF" w:themeColor="background1"/>
-          <w:szCs w:val="36"/>
         </w:rPr>
         <w:t>用来匹配子串，第一个匹配到的就标记为</w:t>
       </w:r>
       <w:r>
-        <w:rPr>
-          <w:b/>
-          <w:bCs/>
-          <w:color w:val="FFFFFF" w:themeColor="background1"/>
-          <w:szCs w:val="36"/>
-        </w:rPr>
         <w:t>\1</w:t>
       </w:r>
     </w:p>
@@ -2961,96 +2078,94 @@
       </w:r>
     </w:p>
     <w:p>
-      <w:pPr>
-        <w:rPr>
-          <w:rFonts w:asciiTheme="minorEastAsia" w:hAnsiTheme="minorEastAsia" w:cstheme="minorEastAsia"/>
-          <w:b/>
-          <w:bCs/>
-          <w:color w:val="FFFFFF" w:themeColor="background1"/>
-          <w:szCs w:val="36"/>
-        </w:rPr>
-      </w:pPr>
-      <w:r>
-        <w:rPr>
-          <w:rFonts w:asciiTheme="minorEastAsia" w:hAnsiTheme="minorEastAsia" w:cstheme="minorEastAsia" w:hint="eastAsia"/>
-          <w:b/>
-          <w:bCs/>
-          <w:color w:val="FFFFFF" w:themeColor="background1"/>
-          <w:szCs w:val="36"/>
-        </w:rPr>
-        <w:t>W，写入命令，</w:t>
-      </w:r>
-      <w:proofErr w:type="spellStart"/>
-      <w:r>
-        <w:rPr>
-          <w:rFonts w:asciiTheme="minorEastAsia" w:hAnsiTheme="minorEastAsia" w:cstheme="minorEastAsia" w:hint="eastAsia"/>
-          <w:b/>
-          <w:bCs/>
-          <w:color w:val="FFFFFF" w:themeColor="background1"/>
-          <w:szCs w:val="36"/>
-        </w:rPr>
-        <w:t>sed</w:t>
-      </w:r>
-      <w:proofErr w:type="spellEnd"/>
-      <w:r>
-        <w:rPr>
-          <w:rFonts w:asciiTheme="minorEastAsia" w:hAnsiTheme="minorEastAsia" w:cstheme="minorEastAsia" w:hint="eastAsia"/>
-          <w:b/>
-          <w:bCs/>
-          <w:color w:val="FFFFFF" w:themeColor="background1"/>
-          <w:szCs w:val="36"/>
-        </w:rPr>
-        <w:t xml:space="preserve"> ‘/要写入的字符串/w file’ </w:t>
-      </w:r>
-      <w:proofErr w:type="spellStart"/>
-      <w:r>
-        <w:rPr>
-          <w:rFonts w:asciiTheme="minorEastAsia" w:hAnsiTheme="minorEastAsia" w:cstheme="minorEastAsia" w:hint="eastAsia"/>
-          <w:b/>
-          <w:bCs/>
-          <w:color w:val="FFFFFF" w:themeColor="background1"/>
-          <w:szCs w:val="36"/>
-        </w:rPr>
-        <w:t>finename</w:t>
-      </w:r>
-      <w:proofErr w:type="spellEnd"/>
-      <w:r>
-        <w:rPr>
-          <w:rFonts w:asciiTheme="minorEastAsia" w:hAnsiTheme="minorEastAsia" w:cstheme="minorEastAsia" w:hint="eastAsia"/>
-          <w:b/>
-          <w:bCs/>
-          <w:color w:val="FFFFFF" w:themeColor="background1"/>
-          <w:szCs w:val="36"/>
-        </w:rPr>
-        <w:t xml:space="preserve"> ，把</w:t>
-      </w:r>
-      <w:proofErr w:type="spellStart"/>
-      <w:r>
-        <w:rPr>
-          <w:rFonts w:asciiTheme="minorEastAsia" w:hAnsiTheme="minorEastAsia" w:cstheme="minorEastAsia" w:hint="eastAsia"/>
-          <w:b/>
-          <w:bCs/>
-          <w:color w:val="FFFFFF" w:themeColor="background1"/>
-          <w:szCs w:val="36"/>
+      <w:r>
+        <w:rPr>
+          <w:rFonts w:hint="eastAsia"/>
+        </w:rPr>
+        <w:t>W</w:t>
+      </w:r>
+      <w:r>
+        <w:rPr>
+          <w:rFonts w:hint="eastAsia"/>
+        </w:rPr>
+        <w:t>，写入命令，</w:t>
+      </w:r>
+      <w:r>
+        <w:rPr>
+          <w:rFonts w:hint="eastAsia"/>
+        </w:rPr>
+        <w:t xml:space="preserve">sed </w:t>
+      </w:r>
+      <w:r>
+        <w:rPr>
+          <w:rFonts w:hint="eastAsia"/>
+        </w:rPr>
+        <w:t>‘</w:t>
+      </w:r>
+      <w:r>
+        <w:rPr>
+          <w:rFonts w:hint="eastAsia"/>
+        </w:rPr>
+        <w:t>/</w:t>
+      </w:r>
+      <w:r>
+        <w:rPr>
+          <w:rFonts w:hint="eastAsia"/>
+        </w:rPr>
+        <w:t>要写入的字符串</w:t>
+      </w:r>
+      <w:r>
+        <w:rPr>
+          <w:rFonts w:hint="eastAsia"/>
+        </w:rPr>
+        <w:t>/w file</w:t>
+      </w:r>
+      <w:r>
+        <w:rPr>
+          <w:rFonts w:hint="eastAsia"/>
+        </w:rPr>
+        <w:t>’</w:t>
+      </w:r>
+      <w:r>
+        <w:rPr>
+          <w:rFonts w:hint="eastAsia"/>
+        </w:rPr>
+        <w:t xml:space="preserve"> finename </w:t>
+      </w:r>
+      <w:r>
+        <w:rPr>
+          <w:rFonts w:hint="eastAsia"/>
+        </w:rPr>
+        <w:t>，把</w:t>
+      </w:r>
+      <w:r>
+        <w:rPr>
+          <w:rFonts w:hint="eastAsia"/>
         </w:rPr>
         <w:t>filname</w:t>
       </w:r>
-      <w:proofErr w:type="spellEnd"/>
-      <w:r>
-        <w:rPr>
-          <w:rFonts w:asciiTheme="minorEastAsia" w:hAnsiTheme="minorEastAsia" w:cstheme="minorEastAsia" w:hint="eastAsia"/>
-          <w:b/>
-          <w:bCs/>
-          <w:color w:val="FFFFFF" w:themeColor="background1"/>
-          <w:szCs w:val="36"/>
-        </w:rPr>
-        <w:t>中的和匹配的字符串能匹配到的行写入到file中。</w:t>
-      </w:r>
-    </w:p>
-    <w:p>
-      <w:pPr>
-        <w:rPr>
-          <w:rFonts w:hint="eastAsia"/>
+      <w:r>
+        <w:rPr>
+          <w:rFonts w:hint="eastAsia"/>
+        </w:rPr>
+        <w:t>中的和匹配的字符串能匹配到的行写入到</w:t>
+      </w:r>
+      <w:r>
+        <w:rPr>
+          <w:rFonts w:hint="eastAsia"/>
+        </w:rPr>
+        <w:t>file</w:t>
+      </w:r>
+      <w:r>
+        <w:rPr>
+          <w:rFonts w:hint="eastAsia"/>
+        </w:rPr>
+        <w:t>中。</w:t>
+      </w:r>
+    </w:p>
+    <w:p>
+      <w:pPr>
+        <w:rPr>
           <w:color w:val="auto"/>
           <w:sz w:val="21"/>
           <w:szCs w:val="24"/>
@@ -3060,6 +2175,7 @@
         <w:rPr>
           <w:noProof/>
         </w:rPr>
+        <w:lastRenderedPageBreak/>
         <w:drawing>
           <wp:inline distT="0" distB="0" distL="0" distR="0">
             <wp:extent cx="5391150" cy="5191125"/>
@@ -3195,11 +2311,6 @@
       <w:pPr>
         <w:pStyle w:val="2"/>
       </w:pPr>
-    </w:p>
-    <w:p>
-      <w:pPr>
-        <w:pStyle w:val="2"/>
-      </w:pPr>
       <w:r>
         <w:rPr>
           <w:rFonts w:hint="eastAsia"/>
@@ -3208,56 +2319,17 @@
       </w:r>
     </w:p>
     <w:p>
-      <w:pPr>
-        <w:ind w:firstLine="420"/>
+      <w:r>
+        <w:rPr>
+          <w:rFonts w:hint="eastAsia"/>
+        </w:rPr>
+        <w:t>这个命令的核心是以多种方式处理文本，这些方式包括但不限于添加，删除，修改，精确查询，它返回的文本作为下一阶段的输入或者是直接打印到屏幕上；它的工作流程是先把文件内容读入到缓冲区，然后一点一点从缓冲区中处理。</w:t>
+      </w:r>
+    </w:p>
+    <w:p>
+      <w:pPr>
         <w:rPr>
           <w:b/>
-          <w:bCs/>
-          <w:color w:val="FFFFFF" w:themeColor="background1"/>
-          <w:szCs w:val="36"/>
-        </w:rPr>
-      </w:pPr>
-      <w:r>
-        <w:rPr>
-          <w:rFonts w:hint="eastAsia"/>
-          <w:b/>
-          <w:bCs/>
-          <w:color w:val="FFFFFF" w:themeColor="background1"/>
-          <w:szCs w:val="36"/>
-        </w:rPr>
-        <w:t>这个命令的核心是以多种方式处理文本，这些方式包括但不限于添加，删除，修改，精确查询，它返回的文本作为下一阶段的输入或者是直接打印到屏幕上；它的工作流程是先把文件内容读入到缓冲区，然后一点</w:t>
-      </w:r>
-      <w:proofErr w:type="gramStart"/>
-      <w:r>
-        <w:rPr>
-          <w:rFonts w:hint="eastAsia"/>
-          <w:b/>
-          <w:bCs/>
-          <w:color w:val="FFFFFF" w:themeColor="background1"/>
-          <w:szCs w:val="36"/>
-        </w:rPr>
-        <w:t>一点</w:t>
-      </w:r>
-      <w:proofErr w:type="gramEnd"/>
-      <w:r>
-        <w:rPr>
-          <w:rFonts w:hint="eastAsia"/>
-          <w:b/>
-          <w:bCs/>
-          <w:color w:val="FFFFFF" w:themeColor="background1"/>
-          <w:szCs w:val="36"/>
-        </w:rPr>
-        <w:t>从缓冲区中处理。</w:t>
-      </w:r>
-    </w:p>
-    <w:p>
-      <w:pPr>
-        <w:ind w:firstLine="420"/>
-        <w:rPr>
-          <w:b/>
-          <w:bCs/>
-          <w:color w:val="FFFFFF" w:themeColor="background1"/>
-          <w:szCs w:val="36"/>
         </w:rPr>
       </w:pPr>
       <w:hyperlink r:id="rId36" w:history="1">
@@ -3274,9 +2346,6 @@
       <w:r>
         <w:rPr>
           <w:b/>
-          <w:bCs/>
-          <w:color w:val="FFFFFF" w:themeColor="background1"/>
-          <w:szCs w:val="36"/>
         </w:rPr>
         <w:t xml:space="preserve">  </w:t>
       </w:r>
@@ -3284,30 +2353,28 @@
         <w:rPr>
           <w:rFonts w:hint="eastAsia"/>
           <w:b/>
-          <w:bCs/>
-          <w:color w:val="FFFFFF" w:themeColor="background1"/>
-          <w:szCs w:val="36"/>
-        </w:rPr>
-        <w:t>这篇博客详细介绍了这个命令，还可以编写脚本以让</w:t>
-      </w:r>
-      <w:proofErr w:type="spellStart"/>
-      <w:r>
-        <w:rPr>
+        </w:rPr>
+        <w:t>这篇博客详细介绍了</w:t>
+      </w:r>
+      <w:bookmarkStart w:id="0" w:name="_GoBack"/>
+      <w:bookmarkEnd w:id="0"/>
+      <w:r>
+        <w:rPr>
+          <w:rFonts w:hint="eastAsia"/>
           <w:b/>
-          <w:bCs/>
-          <w:color w:val="FFFFFF" w:themeColor="background1"/>
-          <w:szCs w:val="36"/>
+        </w:rPr>
+        <w:t>这个命令，还可以编写脚本以让</w:t>
+      </w:r>
+      <w:r>
+        <w:rPr>
+          <w:b/>
         </w:rPr>
         <w:t>sed</w:t>
       </w:r>
-      <w:proofErr w:type="spellEnd"/>
       <w:r>
         <w:rPr>
           <w:rFonts w:hint="eastAsia"/>
           <w:b/>
-          <w:bCs/>
-          <w:color w:val="FFFFFF" w:themeColor="background1"/>
-          <w:szCs w:val="36"/>
         </w:rPr>
         <w:t>来执行的方法。这里不再讨论，在后面会用到的时候再次研究；</w:t>
       </w:r>
@@ -3585,7 +2652,7 @@
         <v:path o:extrusionok="f" gradientshapeok="t" o:connecttype="rect"/>
         <o:lock v:ext="edit" aspectratio="t"/>
       </v:shapetype>
-      <v:shape id="_x0000_i1026" type="#_x0000_t75" style="width:11.25pt;height:11.25pt" o:bullet="t">
+      <v:shape id="_x0000_i1026" type="#_x0000_t75" style="width:11.3pt;height:11.3pt" o:bullet="t">
         <v:imagedata r:id="rId1" o:title="msoF634"/>
       </v:shape>
     </w:pict>
@@ -5740,7 +4807,7 @@
 </file>
 
 <file path=customXml/itemProps2.xml><?xml version="1.0" encoding="utf-8"?>
-<ds:datastoreItem xmlns:ds="http://schemas.openxmlformats.org/officeDocument/2006/customXml" ds:itemID="{0085905B-3966-4851-AE1E-9787A4CF8390}">
+<ds:datastoreItem xmlns:ds="http://schemas.openxmlformats.org/officeDocument/2006/customXml" ds:itemID="{143C0EF2-4EDA-4D79-8C11-BF24EED12FC1}">
   <ds:schemaRefs>
     <ds:schemaRef ds:uri="http://schemas.openxmlformats.org/officeDocument/2006/bibliography"/>
   </ds:schemaRefs>
